--- a/Inicio_Sprint2.docx
+++ b/Inicio_Sprint2.docx
@@ -6,6 +6,7 @@
       <w:pPr>
         <w:shd w:val="clear" w:color="auto" w:fill="FFFFFF"/>
         <w:spacing w:after="0" w:line="293" w:lineRule="atLeast"/>
+        <w:ind w:left="708" w:hanging="708"/>
         <w:textAlignment w:val="baseline"/>
         <w:rPr>
           <w:rFonts w:ascii="inherit" w:eastAsia="Times New Roman" w:hAnsi="inherit" w:cs="Times New Roman"/>
@@ -374,18 +375,7 @@
           <w:bdr w:val="none" w:sz="0" w:space="0" w:color="auto" w:frame="1"/>
           <w:lang w:eastAsia="es-ES"/>
         </w:rPr>
-        <w:t>Cada papá tuvo sugerencias de actividades a realizar con sus hijos, lo cual consideraban que es factible para ser un padre activo</w:t>
-      </w:r>
-      <w:r>
-        <w:rPr>
-          <w:rFonts w:ascii="inherit" w:eastAsia="Times New Roman" w:hAnsi="inherit" w:cs="Times New Roman"/>
-          <w:color w:val="333333"/>
-          <w:sz w:val="24"/>
-          <w:szCs w:val="24"/>
-          <w:bdr w:val="none" w:sz="0" w:space="0" w:color="auto" w:frame="1"/>
-          <w:lang w:eastAsia="es-ES"/>
-        </w:rPr>
-        <w:t>.</w:t>
+        <w:t>Cada papá tuvo sugerencias de actividades a realizar con sus hijos, lo cual consideraban que es factible para ser un padre activo.</w:t>
       </w:r>
     </w:p>
     <w:p>
@@ -461,7 +451,7 @@
           <w:noProof/>
           <w:sz w:val="24"/>
           <w:szCs w:val="24"/>
-          <w:lang w:eastAsia="es-ES"/>
+          <w:lang w:val="es-US" w:eastAsia="es-US"/>
         </w:rPr>
         <w:drawing>
           <wp:anchor distT="0" distB="0" distL="114300" distR="114300" simplePos="0" relativeHeight="251658240" behindDoc="0" locked="0" layoutInCell="1" allowOverlap="1" wp14:anchorId="733EB1F1" wp14:editId="473D5CF7">
@@ -531,7 +521,7 @@
           <w:noProof/>
           <w:sz w:val="24"/>
           <w:szCs w:val="24"/>
-          <w:lang w:eastAsia="es-ES"/>
+          <w:lang w:val="es-US" w:eastAsia="es-US"/>
         </w:rPr>
         <w:drawing>
           <wp:anchor distT="0" distB="0" distL="114300" distR="114300" simplePos="0" relativeHeight="251659264" behindDoc="0" locked="0" layoutInCell="1" allowOverlap="1" wp14:anchorId="5F628DAE" wp14:editId="62E242D2">
@@ -601,7 +591,7 @@
           <w:noProof/>
           <w:sz w:val="24"/>
           <w:szCs w:val="24"/>
-          <w:lang w:eastAsia="es-ES"/>
+          <w:lang w:val="es-US" w:eastAsia="es-US"/>
         </w:rPr>
         <w:drawing>
           <wp:anchor distT="0" distB="0" distL="114300" distR="114300" simplePos="0" relativeHeight="251660288" behindDoc="0" locked="0" layoutInCell="1" allowOverlap="1" wp14:anchorId="1D2A60BC" wp14:editId="7DCDDC18">
@@ -749,19 +739,7 @@
           <w:bdr w:val="none" w:sz="0" w:space="0" w:color="auto" w:frame="1"/>
           <w:lang w:eastAsia="es-ES"/>
         </w:rPr>
-        <w:t>2</w:t>
-      </w:r>
-      <w:r>
-        <w:rPr>
-          <w:rFonts w:ascii="inherit" w:eastAsia="Times New Roman" w:hAnsi="inherit" w:cs="Times New Roman"/>
-          <w:b/>
-          <w:color w:val="333333"/>
-          <w:sz w:val="24"/>
-          <w:szCs w:val="24"/>
-          <w:bdr w:val="none" w:sz="0" w:space="0" w:color="auto" w:frame="1"/>
-          <w:lang w:eastAsia="es-ES"/>
-        </w:rPr>
-        <w:t xml:space="preserve">.- </w:t>
+        <w:t xml:space="preserve">2.- </w:t>
       </w:r>
     </w:p>
     <w:p>
@@ -1031,31 +1009,20 @@
           <w:bdr w:val="none" w:sz="0" w:space="0" w:color="auto" w:frame="1"/>
           <w:lang w:eastAsia="es-ES"/>
         </w:rPr>
-        <w:t>3</w:t>
-      </w:r>
-      <w:r>
-        <w:rPr>
-          <w:rFonts w:ascii="inherit" w:eastAsia="Times New Roman" w:hAnsi="inherit" w:cs="Times New Roman"/>
-          <w:b/>
-          <w:color w:val="333333"/>
-          <w:sz w:val="24"/>
-          <w:szCs w:val="24"/>
-          <w:bdr w:val="none" w:sz="0" w:space="0" w:color="auto" w:frame="1"/>
-          <w:lang w:eastAsia="es-ES"/>
-        </w:rPr>
-        <w:t xml:space="preserve">.- </w:t>
-      </w:r>
-    </w:p>
-    <w:p>
-      <w:pPr>
-        <w:shd w:val="clear" w:color="auto" w:fill="FFFFFF"/>
-        <w:spacing w:after="0" w:line="293" w:lineRule="atLeast"/>
-        <w:textAlignment w:val="baseline"/>
-        <w:rPr>
-          <w:rFonts w:ascii="Trebuchet MS" w:eastAsia="Times New Roman" w:hAnsi="Trebuchet MS" w:cs="Times New Roman"/>
-          <w:color w:val="333333"/>
-          <w:sz w:val="24"/>
-          <w:szCs w:val="24"/>
+        <w:t xml:space="preserve">3.- </w:t>
+      </w:r>
+    </w:p>
+    <w:p>
+      <w:pPr>
+        <w:shd w:val="clear" w:color="auto" w:fill="FFFFFF"/>
+        <w:spacing w:after="0" w:line="293" w:lineRule="atLeast"/>
+        <w:textAlignment w:val="baseline"/>
+        <w:rPr>
+          <w:rFonts w:ascii="inherit" w:eastAsia="Times New Roman" w:hAnsi="inherit" w:cs="Times New Roman"/>
+          <w:color w:val="333333"/>
+          <w:sz w:val="24"/>
+          <w:szCs w:val="24"/>
+          <w:bdr w:val="none" w:sz="0" w:space="0" w:color="auto" w:frame="1"/>
           <w:lang w:eastAsia="es-ES"/>
         </w:rPr>
       </w:pPr>
@@ -1069,7 +1036,7 @@
           <w:lang w:eastAsia="es-ES"/>
         </w:rPr>
         <w:br/>
-        <w:t xml:space="preserve">Indicar en </w:t>
+        <w:t xml:space="preserve">Estimación de </w:t>
       </w:r>
       <w:proofErr w:type="spellStart"/>
       <w:r>
@@ -1081,7 +1048,7 @@
           <w:bdr w:val="none" w:sz="0" w:space="0" w:color="auto" w:frame="1"/>
           <w:lang w:eastAsia="es-ES"/>
         </w:rPr>
-        <w:t>github</w:t>
+        <w:t>Product</w:t>
       </w:r>
       <w:proofErr w:type="spellEnd"/>
       <w:r>
@@ -1093,7 +1060,7 @@
           <w:bdr w:val="none" w:sz="0" w:space="0" w:color="auto" w:frame="1"/>
           <w:lang w:eastAsia="es-ES"/>
         </w:rPr>
-        <w:t xml:space="preserve">: Estimación de </w:t>
+        <w:t xml:space="preserve"> </w:t>
       </w:r>
       <w:proofErr w:type="spellStart"/>
       <w:r>
@@ -1105,6 +1072,41 @@
           <w:bdr w:val="none" w:sz="0" w:space="0" w:color="auto" w:frame="1"/>
           <w:lang w:eastAsia="es-ES"/>
         </w:rPr>
+        <w:t>backlog</w:t>
+      </w:r>
+      <w:proofErr w:type="spellEnd"/>
+      <w:r>
+        <w:rPr>
+          <w:rFonts w:ascii="inherit" w:eastAsia="Times New Roman" w:hAnsi="inherit" w:cs="Times New Roman"/>
+          <w:color w:val="333333"/>
+          <w:sz w:val="24"/>
+          <w:szCs w:val="24"/>
+          <w:bdr w:val="none" w:sz="0" w:space="0" w:color="auto" w:frame="1"/>
+          <w:lang w:eastAsia="es-ES"/>
+        </w:rPr>
+        <w:t xml:space="preserve"> al iniciar el sprint1 v</w:t>
+      </w:r>
+      <w:r>
+        <w:rPr>
+          <w:rFonts w:ascii="inherit" w:eastAsia="Times New Roman" w:hAnsi="inherit" w:cs="Times New Roman"/>
+          <w:color w:val="333333"/>
+          <w:sz w:val="24"/>
+          <w:szCs w:val="24"/>
+          <w:bdr w:val="none" w:sz="0" w:space="0" w:color="auto" w:frame="1"/>
+          <w:lang w:eastAsia="es-ES"/>
+        </w:rPr>
+        <w:t xml:space="preserve">s Estimación de </w:t>
+      </w:r>
+      <w:proofErr w:type="spellStart"/>
+      <w:r>
+        <w:rPr>
+          <w:rFonts w:ascii="inherit" w:eastAsia="Times New Roman" w:hAnsi="inherit" w:cs="Times New Roman"/>
+          <w:color w:val="333333"/>
+          <w:sz w:val="24"/>
+          <w:szCs w:val="24"/>
+          <w:bdr w:val="none" w:sz="0" w:space="0" w:color="auto" w:frame="1"/>
+          <w:lang w:eastAsia="es-ES"/>
+        </w:rPr>
         <w:t>Product</w:t>
       </w:r>
       <w:proofErr w:type="spellEnd"/>
@@ -1141,7 +1143,113 @@
           <w:bdr w:val="none" w:sz="0" w:space="0" w:color="auto" w:frame="1"/>
           <w:lang w:eastAsia="es-ES"/>
         </w:rPr>
-        <w:t xml:space="preserve"> de todo el proyecto al iniciar el sprint1 vs Estimación de </w:t>
+        <w:t xml:space="preserve"> para el sprint 2</w:t>
+      </w:r>
+      <w:r>
+        <w:rPr>
+          <w:rFonts w:ascii="inherit" w:eastAsia="Times New Roman" w:hAnsi="inherit" w:cs="Times New Roman"/>
+          <w:color w:val="333333"/>
+          <w:sz w:val="24"/>
+          <w:szCs w:val="24"/>
+          <w:bdr w:val="none" w:sz="0" w:space="0" w:color="auto" w:frame="1"/>
+          <w:lang w:eastAsia="es-ES"/>
+        </w:rPr>
+        <w:t>:</w:t>
+      </w:r>
+      <w:bookmarkStart w:id="0" w:name="_GoBack"/>
+      <w:bookmarkEnd w:id="0"/>
+    </w:p>
+    <w:p>
+      <w:pPr>
+        <w:shd w:val="clear" w:color="auto" w:fill="FFFFFF"/>
+        <w:spacing w:after="0" w:line="293" w:lineRule="atLeast"/>
+        <w:textAlignment w:val="baseline"/>
+        <w:rPr>
+          <w:rFonts w:ascii="inherit" w:eastAsia="Times New Roman" w:hAnsi="inherit" w:cs="Times New Roman"/>
+          <w:color w:val="333333"/>
+          <w:sz w:val="24"/>
+          <w:szCs w:val="24"/>
+          <w:bdr w:val="none" w:sz="0" w:space="0" w:color="auto" w:frame="1"/>
+          <w:lang w:eastAsia="es-ES"/>
+        </w:rPr>
+      </w:pPr>
+    </w:p>
+    <w:p>
+      <w:pPr>
+        <w:shd w:val="clear" w:color="auto" w:fill="FFFFFF"/>
+        <w:spacing w:after="0" w:line="293" w:lineRule="atLeast"/>
+        <w:textAlignment w:val="baseline"/>
+        <w:rPr>
+          <w:rFonts w:ascii="inherit" w:eastAsia="Times New Roman" w:hAnsi="inherit" w:cs="Times New Roman"/>
+          <w:color w:val="333333"/>
+          <w:sz w:val="24"/>
+          <w:szCs w:val="24"/>
+          <w:bdr w:val="none" w:sz="0" w:space="0" w:color="auto" w:frame="1"/>
+          <w:lang w:eastAsia="es-ES"/>
+        </w:rPr>
+      </w:pPr>
+      <w:r>
+        <w:rPr>
+          <w:rFonts w:ascii="inherit" w:eastAsia="Times New Roman" w:hAnsi="inherit" w:cs="Times New Roman"/>
+          <w:color w:val="333333"/>
+          <w:sz w:val="24"/>
+          <w:szCs w:val="24"/>
+          <w:bdr w:val="none" w:sz="0" w:space="0" w:color="auto" w:frame="1"/>
+          <w:lang w:eastAsia="es-ES"/>
+        </w:rPr>
+        <w:t xml:space="preserve">Desde el inicio del sprint 1 hasta ahora, inicio del sprint 2 se han realizado algunos cambios en las hipótesis. </w:t>
+      </w:r>
+    </w:p>
+    <w:p>
+      <w:pPr>
+        <w:shd w:val="clear" w:color="auto" w:fill="FFFFFF"/>
+        <w:spacing w:after="0" w:line="293" w:lineRule="atLeast"/>
+        <w:textAlignment w:val="baseline"/>
+        <w:rPr>
+          <w:rFonts w:ascii="inherit" w:eastAsia="Times New Roman" w:hAnsi="inherit" w:cs="Times New Roman"/>
+          <w:color w:val="333333"/>
+          <w:sz w:val="24"/>
+          <w:szCs w:val="24"/>
+          <w:bdr w:val="none" w:sz="0" w:space="0" w:color="auto" w:frame="1"/>
+          <w:lang w:eastAsia="es-ES"/>
+        </w:rPr>
+      </w:pPr>
+      <w:r>
+        <w:rPr>
+          <w:rFonts w:ascii="inherit" w:eastAsia="Times New Roman" w:hAnsi="inherit" w:cs="Times New Roman"/>
+          <w:color w:val="333333"/>
+          <w:sz w:val="24"/>
+          <w:szCs w:val="24"/>
+          <w:bdr w:val="none" w:sz="0" w:space="0" w:color="auto" w:frame="1"/>
+          <w:lang w:eastAsia="es-ES"/>
+        </w:rPr>
+        <w:t xml:space="preserve">Antes una idea era dar sugerencias aleatorias de actividades para el padre, ahora se ha cambiado las hipótesis para indicar sugerencias durante el horario laboral del padre, y otro modulo para que el padre pueda visualizar actividades a realizar con su hijo durante sus tiempo libres. </w:t>
+      </w:r>
+    </w:p>
+    <w:p>
+      <w:pPr>
+        <w:shd w:val="clear" w:color="auto" w:fill="FFFFFF"/>
+        <w:spacing w:after="0" w:line="293" w:lineRule="atLeast"/>
+        <w:textAlignment w:val="baseline"/>
+        <w:rPr>
+          <w:rFonts w:ascii="inherit" w:eastAsia="Times New Roman" w:hAnsi="inherit" w:cs="Times New Roman"/>
+          <w:color w:val="333333"/>
+          <w:sz w:val="24"/>
+          <w:szCs w:val="24"/>
+          <w:bdr w:val="none" w:sz="0" w:space="0" w:color="auto" w:frame="1"/>
+          <w:lang w:eastAsia="es-ES"/>
+        </w:rPr>
+      </w:pPr>
+      <w:r>
+        <w:rPr>
+          <w:rFonts w:ascii="inherit" w:eastAsia="Times New Roman" w:hAnsi="inherit" w:cs="Times New Roman"/>
+          <w:color w:val="333333"/>
+          <w:sz w:val="24"/>
+          <w:szCs w:val="24"/>
+          <w:bdr w:val="none" w:sz="0" w:space="0" w:color="auto" w:frame="1"/>
+          <w:lang w:eastAsia="es-ES"/>
+        </w:rPr>
+        <w:t xml:space="preserve">Otro cambio es que anteriormente se tenía la idea de que los padres puedan compartir sus experiencias con imágenes a otros padres, pero por motivos de que puede ser posible que a muchos no les guste compartir imágenes de sus hijos (con desconocidos) se lo decidió cambiar por un módulo de notificaciones de videos o collages de imágenes del padre con sus hijos. Estas imágenes son obtenidas de los </w:t>
       </w:r>
       <w:proofErr w:type="spellStart"/>
       <w:r>
@@ -1153,7 +1261,7 @@
           <w:bdr w:val="none" w:sz="0" w:space="0" w:color="auto" w:frame="1"/>
           <w:lang w:eastAsia="es-ES"/>
         </w:rPr>
-        <w:t>Product</w:t>
+        <w:t>feedbacks</w:t>
       </w:r>
       <w:proofErr w:type="spellEnd"/>
       <w:r>
@@ -1165,375 +1273,438 @@
           <w:bdr w:val="none" w:sz="0" w:space="0" w:color="auto" w:frame="1"/>
           <w:lang w:eastAsia="es-ES"/>
         </w:rPr>
+        <w:t xml:space="preserve"> que puede realizar el padre al finalizar el día (o cada actividad) indicando las fotos de ellas.</w:t>
+      </w:r>
+    </w:p>
+    <w:p>
+      <w:pPr>
+        <w:shd w:val="clear" w:color="auto" w:fill="FFFFFF"/>
+        <w:spacing w:after="0" w:line="293" w:lineRule="atLeast"/>
+        <w:textAlignment w:val="baseline"/>
+        <w:rPr>
+          <w:rFonts w:ascii="inherit" w:eastAsia="Times New Roman" w:hAnsi="inherit" w:cs="Times New Roman"/>
+          <w:b/>
+          <w:color w:val="333333"/>
+          <w:sz w:val="24"/>
+          <w:szCs w:val="24"/>
+          <w:bdr w:val="none" w:sz="0" w:space="0" w:color="auto" w:frame="1"/>
+          <w:lang w:eastAsia="es-ES"/>
+        </w:rPr>
+      </w:pPr>
+    </w:p>
+    <w:p>
+      <w:pPr>
+        <w:shd w:val="clear" w:color="auto" w:fill="FFFFFF"/>
+        <w:spacing w:after="0" w:line="293" w:lineRule="atLeast"/>
+        <w:textAlignment w:val="baseline"/>
+        <w:rPr>
+          <w:rFonts w:ascii="inherit" w:eastAsia="Times New Roman" w:hAnsi="inherit" w:cs="Times New Roman"/>
+          <w:b/>
+          <w:color w:val="333333"/>
+          <w:sz w:val="24"/>
+          <w:szCs w:val="24"/>
+          <w:bdr w:val="none" w:sz="0" w:space="0" w:color="auto" w:frame="1"/>
+          <w:lang w:eastAsia="es-ES"/>
+        </w:rPr>
+      </w:pPr>
+      <w:r>
+        <w:rPr>
+          <w:rFonts w:ascii="inherit" w:eastAsia="Times New Roman" w:hAnsi="inherit" w:cs="Times New Roman"/>
+          <w:b/>
+          <w:color w:val="333333"/>
+          <w:sz w:val="24"/>
+          <w:szCs w:val="24"/>
+          <w:bdr w:val="none" w:sz="0" w:space="0" w:color="auto" w:frame="1"/>
+          <w:lang w:eastAsia="es-ES"/>
+        </w:rPr>
+        <w:t xml:space="preserve">4.- </w:t>
+      </w:r>
+    </w:p>
+    <w:p>
+      <w:pPr>
+        <w:shd w:val="clear" w:color="auto" w:fill="FFFFFF"/>
+        <w:spacing w:after="0" w:line="293" w:lineRule="atLeast"/>
+        <w:textAlignment w:val="baseline"/>
+        <w:rPr>
+          <w:rFonts w:ascii="inherit" w:eastAsia="Times New Roman" w:hAnsi="inherit" w:cs="Times New Roman"/>
+          <w:b/>
+          <w:color w:val="333333"/>
+          <w:sz w:val="24"/>
+          <w:szCs w:val="24"/>
+          <w:bdr w:val="none" w:sz="0" w:space="0" w:color="auto" w:frame="1"/>
+          <w:lang w:eastAsia="es-ES"/>
+        </w:rPr>
+      </w:pPr>
+    </w:p>
+    <w:p>
+      <w:pPr>
+        <w:shd w:val="clear" w:color="auto" w:fill="FFFFFF"/>
+        <w:spacing w:after="0" w:line="293" w:lineRule="atLeast"/>
+        <w:jc w:val="both"/>
+        <w:textAlignment w:val="baseline"/>
+        <w:rPr>
+          <w:rFonts w:ascii="inherit" w:eastAsia="Times New Roman" w:hAnsi="inherit" w:cs="Times New Roman"/>
+          <w:color w:val="333333"/>
+          <w:sz w:val="24"/>
+          <w:szCs w:val="24"/>
+          <w:bdr w:val="none" w:sz="0" w:space="0" w:color="auto" w:frame="1"/>
+          <w:lang w:eastAsia="es-ES"/>
+        </w:rPr>
+      </w:pPr>
+      <w:r>
+        <w:rPr>
+          <w:rFonts w:ascii="inherit" w:eastAsia="Times New Roman" w:hAnsi="inherit" w:cs="Times New Roman"/>
+          <w:color w:val="333333"/>
+          <w:sz w:val="24"/>
+          <w:szCs w:val="24"/>
+          <w:bdr w:val="none" w:sz="0" w:space="0" w:color="auto" w:frame="1"/>
+          <w:lang w:eastAsia="es-ES"/>
+        </w:rPr>
+        <w:t>La meta del Sprint 2 es que el papá utilice el módulo de actividades</w:t>
+      </w:r>
+      <w:r>
+        <w:rPr>
+          <w:rFonts w:ascii="inherit" w:eastAsia="Times New Roman" w:hAnsi="inherit" w:cs="Times New Roman"/>
+          <w:color w:val="333333"/>
+          <w:sz w:val="24"/>
+          <w:szCs w:val="24"/>
+          <w:bdr w:val="none" w:sz="0" w:space="0" w:color="auto" w:frame="1"/>
+          <w:lang w:eastAsia="es-ES"/>
+        </w:rPr>
+        <w:t xml:space="preserve"> en sus días libres para realizarlas con sus hijos y tengan así una mayor relación padre-hijos.</w:t>
+      </w:r>
+    </w:p>
+    <w:p>
+      <w:pPr>
+        <w:shd w:val="clear" w:color="auto" w:fill="FFFFFF"/>
+        <w:spacing w:after="0" w:line="293" w:lineRule="atLeast"/>
+        <w:jc w:val="both"/>
+        <w:textAlignment w:val="baseline"/>
+        <w:rPr>
+          <w:rFonts w:ascii="inherit" w:eastAsia="Times New Roman" w:hAnsi="inherit" w:cs="Times New Roman"/>
+          <w:color w:val="333333"/>
+          <w:sz w:val="24"/>
+          <w:szCs w:val="24"/>
+          <w:bdr w:val="none" w:sz="0" w:space="0" w:color="auto" w:frame="1"/>
+          <w:lang w:eastAsia="es-ES"/>
+        </w:rPr>
+      </w:pPr>
+      <w:r>
+        <w:rPr>
+          <w:rFonts w:ascii="inherit" w:eastAsia="Times New Roman" w:hAnsi="inherit" w:cs="Times New Roman"/>
+          <w:color w:val="333333"/>
+          <w:sz w:val="24"/>
+          <w:szCs w:val="24"/>
+          <w:bdr w:val="none" w:sz="0" w:space="0" w:color="auto" w:frame="1"/>
+          <w:lang w:eastAsia="es-ES"/>
+        </w:rPr>
+        <w:t xml:space="preserve">La información sobre las actividades será brindada por empresas u organizaciones interesadas en ser visitadas </w:t>
+      </w:r>
+      <w:r>
+        <w:rPr>
+          <w:rFonts w:ascii="inherit" w:eastAsia="Times New Roman" w:hAnsi="inherit" w:cs="Times New Roman"/>
+          <w:color w:val="333333"/>
+          <w:sz w:val="24"/>
+          <w:szCs w:val="24"/>
+          <w:bdr w:val="none" w:sz="0" w:space="0" w:color="auto" w:frame="1"/>
+          <w:lang w:eastAsia="es-ES"/>
+        </w:rPr>
+        <w:t>por los padres con sus hijos</w:t>
+      </w:r>
+      <w:r>
+        <w:rPr>
+          <w:rFonts w:ascii="inherit" w:eastAsia="Times New Roman" w:hAnsi="inherit" w:cs="Times New Roman"/>
+          <w:color w:val="333333"/>
+          <w:sz w:val="24"/>
+          <w:szCs w:val="24"/>
+          <w:bdr w:val="none" w:sz="0" w:space="0" w:color="auto" w:frame="1"/>
+          <w:lang w:eastAsia="es-ES"/>
+        </w:rPr>
+        <w:t>.</w:t>
+      </w:r>
+    </w:p>
+    <w:p>
+      <w:pPr>
+        <w:shd w:val="clear" w:color="auto" w:fill="FFFFFF"/>
+        <w:spacing w:after="0" w:line="293" w:lineRule="atLeast"/>
+        <w:textAlignment w:val="baseline"/>
+        <w:rPr>
+          <w:rFonts w:ascii="inherit" w:eastAsia="Times New Roman" w:hAnsi="inherit" w:cs="Times New Roman"/>
+          <w:b/>
+          <w:color w:val="333333"/>
+          <w:sz w:val="24"/>
+          <w:szCs w:val="24"/>
+          <w:bdr w:val="none" w:sz="0" w:space="0" w:color="auto" w:frame="1"/>
+          <w:lang w:eastAsia="es-ES"/>
+        </w:rPr>
+      </w:pPr>
+    </w:p>
+    <w:p>
+      <w:pPr>
+        <w:shd w:val="clear" w:color="auto" w:fill="FFFFFF"/>
+        <w:spacing w:after="0" w:line="293" w:lineRule="atLeast"/>
+        <w:textAlignment w:val="baseline"/>
+        <w:rPr>
+          <w:rFonts w:ascii="inherit" w:eastAsia="Times New Roman" w:hAnsi="inherit" w:cs="Times New Roman"/>
+          <w:b/>
+          <w:color w:val="333333"/>
+          <w:sz w:val="24"/>
+          <w:szCs w:val="24"/>
+          <w:bdr w:val="none" w:sz="0" w:space="0" w:color="auto" w:frame="1"/>
+          <w:lang w:eastAsia="es-ES"/>
+        </w:rPr>
+      </w:pPr>
+      <w:r>
+        <w:rPr>
+          <w:rFonts w:ascii="inherit" w:eastAsia="Times New Roman" w:hAnsi="inherit" w:cs="Times New Roman"/>
+          <w:b/>
+          <w:color w:val="333333"/>
+          <w:sz w:val="24"/>
+          <w:szCs w:val="24"/>
+          <w:bdr w:val="none" w:sz="0" w:space="0" w:color="auto" w:frame="1"/>
+          <w:lang w:eastAsia="es-ES"/>
+        </w:rPr>
+        <w:t>5.-</w:t>
+      </w:r>
+    </w:p>
+    <w:p>
+      <w:pPr>
+        <w:rPr>
+          <w:rFonts w:ascii="inherit" w:eastAsia="Times New Roman" w:hAnsi="inherit" w:cs="Times New Roman"/>
+          <w:color w:val="333333"/>
+          <w:sz w:val="24"/>
+          <w:szCs w:val="24"/>
+          <w:bdr w:val="none" w:sz="0" w:space="0" w:color="auto" w:frame="1"/>
+          <w:lang w:eastAsia="es-ES"/>
+        </w:rPr>
+      </w:pPr>
+    </w:p>
+    <w:p>
+      <w:pPr>
+        <w:rPr>
+          <w:rFonts w:ascii="inherit" w:eastAsia="Times New Roman" w:hAnsi="inherit" w:cs="Times New Roman"/>
+          <w:color w:val="333333"/>
+          <w:sz w:val="24"/>
+          <w:szCs w:val="24"/>
+          <w:bdr w:val="none" w:sz="0" w:space="0" w:color="auto" w:frame="1"/>
+          <w:lang w:eastAsia="es-ES"/>
+        </w:rPr>
+      </w:pPr>
+      <w:r>
+        <w:rPr>
+          <w:rFonts w:ascii="inherit" w:eastAsia="Times New Roman" w:hAnsi="inherit" w:cs="Times New Roman"/>
+          <w:color w:val="333333"/>
+          <w:sz w:val="24"/>
+          <w:szCs w:val="24"/>
+          <w:bdr w:val="none" w:sz="0" w:space="0" w:color="auto" w:frame="1"/>
+          <w:lang w:eastAsia="es-ES"/>
+        </w:rPr>
+        <w:t>Días a trabajar del Sprint 2:</w:t>
+      </w:r>
+    </w:p>
+    <w:p>
+      <w:pPr>
+        <w:rPr>
+          <w:rFonts w:ascii="inherit" w:eastAsia="Times New Roman" w:hAnsi="inherit" w:cs="Times New Roman"/>
+          <w:color w:val="333333"/>
+          <w:sz w:val="24"/>
+          <w:szCs w:val="24"/>
+          <w:bdr w:val="none" w:sz="0" w:space="0" w:color="auto" w:frame="1"/>
+          <w:lang w:eastAsia="es-ES"/>
+        </w:rPr>
+      </w:pPr>
+      <w:r>
+        <w:rPr>
+          <w:rFonts w:ascii="inherit" w:eastAsia="Times New Roman" w:hAnsi="inherit" w:cs="Times New Roman"/>
+          <w:b/>
+          <w:color w:val="333333"/>
+          <w:sz w:val="24"/>
+          <w:szCs w:val="24"/>
+          <w:bdr w:val="none" w:sz="0" w:space="0" w:color="auto" w:frame="1"/>
+          <w:lang w:eastAsia="es-ES"/>
+        </w:rPr>
+        <w:t>Medio:</w:t>
+      </w:r>
+      <w:r>
+        <w:rPr>
+          <w:rFonts w:ascii="inherit" w:eastAsia="Times New Roman" w:hAnsi="inherit" w:cs="Times New Roman"/>
+          <w:color w:val="333333"/>
+          <w:sz w:val="24"/>
+          <w:szCs w:val="24"/>
+          <w:bdr w:val="none" w:sz="0" w:space="0" w:color="auto" w:frame="1"/>
+          <w:lang w:eastAsia="es-ES"/>
+        </w:rPr>
+        <w:t xml:space="preserve"> Vía Skype</w:t>
+      </w:r>
+    </w:p>
+    <w:p>
+      <w:pPr>
+        <w:rPr>
+          <w:rFonts w:ascii="inherit" w:eastAsia="Times New Roman" w:hAnsi="inherit" w:cs="Times New Roman"/>
+          <w:color w:val="333333"/>
+          <w:sz w:val="24"/>
+          <w:szCs w:val="24"/>
+          <w:bdr w:val="none" w:sz="0" w:space="0" w:color="auto" w:frame="1"/>
+          <w:lang w:eastAsia="es-ES"/>
+        </w:rPr>
+      </w:pPr>
+      <w:r>
+        <w:rPr>
+          <w:rFonts w:ascii="inherit" w:eastAsia="Times New Roman" w:hAnsi="inherit" w:cs="Times New Roman"/>
+          <w:b/>
+          <w:color w:val="333333"/>
+          <w:sz w:val="24"/>
+          <w:szCs w:val="24"/>
+          <w:bdr w:val="none" w:sz="0" w:space="0" w:color="auto" w:frame="1"/>
+          <w:lang w:eastAsia="es-ES"/>
+        </w:rPr>
+        <w:t>Día:</w:t>
+      </w:r>
+      <w:r>
+        <w:rPr>
+          <w:rFonts w:ascii="inherit" w:eastAsia="Times New Roman" w:hAnsi="inherit" w:cs="Times New Roman"/>
+          <w:color w:val="333333"/>
+          <w:sz w:val="24"/>
+          <w:szCs w:val="24"/>
+          <w:bdr w:val="none" w:sz="0" w:space="0" w:color="auto" w:frame="1"/>
+          <w:lang w:eastAsia="es-ES"/>
+        </w:rPr>
         <w:t xml:space="preserve"> </w:t>
       </w:r>
-      <w:proofErr w:type="spellStart"/>
-      <w:r>
-        <w:rPr>
-          <w:rFonts w:ascii="inherit" w:eastAsia="Times New Roman" w:hAnsi="inherit" w:cs="Times New Roman"/>
-          <w:color w:val="333333"/>
-          <w:sz w:val="24"/>
-          <w:szCs w:val="24"/>
-          <w:bdr w:val="none" w:sz="0" w:space="0" w:color="auto" w:frame="1"/>
-          <w:lang w:eastAsia="es-ES"/>
-        </w:rPr>
-        <w:t>backlog</w:t>
-      </w:r>
-      <w:proofErr w:type="spellEnd"/>
-      <w:r>
-        <w:rPr>
-          <w:rFonts w:ascii="inherit" w:eastAsia="Times New Roman" w:hAnsi="inherit" w:cs="Times New Roman"/>
-          <w:color w:val="333333"/>
-          <w:sz w:val="24"/>
-          <w:szCs w:val="24"/>
-          <w:bdr w:val="none" w:sz="0" w:space="0" w:color="auto" w:frame="1"/>
-          <w:lang w:eastAsia="es-ES"/>
-        </w:rPr>
-        <w:t xml:space="preserve"> de todo el proyecto ahora para el sprint 2. Como ha cambiado cada cosa y </w:t>
-      </w:r>
-      <w:proofErr w:type="spellStart"/>
-      <w:r>
-        <w:rPr>
-          <w:rFonts w:ascii="inherit" w:eastAsia="Times New Roman" w:hAnsi="inherit" w:cs="Times New Roman"/>
-          <w:color w:val="333333"/>
-          <w:sz w:val="24"/>
-          <w:szCs w:val="24"/>
-          <w:bdr w:val="none" w:sz="0" w:space="0" w:color="auto" w:frame="1"/>
-          <w:lang w:eastAsia="es-ES"/>
-        </w:rPr>
-        <w:t>por que</w:t>
-      </w:r>
-      <w:proofErr w:type="spellEnd"/>
-      <w:r>
-        <w:rPr>
-          <w:rFonts w:ascii="inherit" w:eastAsia="Times New Roman" w:hAnsi="inherit" w:cs="Times New Roman"/>
-          <w:color w:val="333333"/>
-          <w:sz w:val="24"/>
-          <w:szCs w:val="24"/>
-          <w:bdr w:val="none" w:sz="0" w:space="0" w:color="auto" w:frame="1"/>
-          <w:lang w:eastAsia="es-ES"/>
-        </w:rPr>
-        <w:t xml:space="preserve">. Es decir, como el sprint 1 modificó nuestra estimación de las hipótesis/historias de usuario vamos a trabajar en los otros </w:t>
-      </w:r>
-      <w:proofErr w:type="spellStart"/>
-      <w:r>
-        <w:rPr>
-          <w:rFonts w:ascii="inherit" w:eastAsia="Times New Roman" w:hAnsi="inherit" w:cs="Times New Roman"/>
-          <w:color w:val="333333"/>
-          <w:sz w:val="24"/>
-          <w:szCs w:val="24"/>
-          <w:bdr w:val="none" w:sz="0" w:space="0" w:color="auto" w:frame="1"/>
-          <w:lang w:eastAsia="es-ES"/>
-        </w:rPr>
-        <w:t>sprints</w:t>
-      </w:r>
-      <w:proofErr w:type="spellEnd"/>
-      <w:r>
-        <w:rPr>
-          <w:rFonts w:ascii="inherit" w:eastAsia="Times New Roman" w:hAnsi="inherit" w:cs="Times New Roman"/>
-          <w:color w:val="333333"/>
-          <w:sz w:val="24"/>
-          <w:szCs w:val="24"/>
-          <w:bdr w:val="none" w:sz="0" w:space="0" w:color="auto" w:frame="1"/>
-          <w:lang w:eastAsia="es-ES"/>
-        </w:rPr>
-        <w:t>?</w:t>
-      </w:r>
-    </w:p>
-    <w:p>
-      <w:pPr>
-        <w:shd w:val="clear" w:color="auto" w:fill="FFFFFF"/>
-        <w:spacing w:after="0" w:line="293" w:lineRule="atLeast"/>
-        <w:textAlignment w:val="baseline"/>
-        <w:rPr>
-          <w:rFonts w:ascii="inherit" w:eastAsia="Times New Roman" w:hAnsi="inherit" w:cs="Times New Roman"/>
-          <w:b/>
-          <w:color w:val="333333"/>
-          <w:sz w:val="24"/>
-          <w:szCs w:val="24"/>
-          <w:bdr w:val="none" w:sz="0" w:space="0" w:color="auto" w:frame="1"/>
-          <w:lang w:eastAsia="es-ES"/>
-        </w:rPr>
-      </w:pPr>
-    </w:p>
-    <w:p>
-      <w:pPr>
-        <w:shd w:val="clear" w:color="auto" w:fill="FFFFFF"/>
-        <w:spacing w:after="0" w:line="293" w:lineRule="atLeast"/>
-        <w:textAlignment w:val="baseline"/>
-        <w:rPr>
-          <w:rFonts w:ascii="inherit" w:eastAsia="Times New Roman" w:hAnsi="inherit" w:cs="Times New Roman"/>
-          <w:b/>
-          <w:color w:val="333333"/>
-          <w:sz w:val="24"/>
-          <w:szCs w:val="24"/>
-          <w:bdr w:val="none" w:sz="0" w:space="0" w:color="auto" w:frame="1"/>
-          <w:lang w:eastAsia="es-ES"/>
-        </w:rPr>
-      </w:pPr>
-      <w:r>
-        <w:rPr>
-          <w:rFonts w:ascii="inherit" w:eastAsia="Times New Roman" w:hAnsi="inherit" w:cs="Times New Roman"/>
-          <w:b/>
-          <w:color w:val="333333"/>
-          <w:sz w:val="24"/>
-          <w:szCs w:val="24"/>
-          <w:bdr w:val="none" w:sz="0" w:space="0" w:color="auto" w:frame="1"/>
-          <w:lang w:eastAsia="es-ES"/>
-        </w:rPr>
-        <w:t>4</w:t>
-      </w:r>
-      <w:r>
-        <w:rPr>
-          <w:rFonts w:ascii="inherit" w:eastAsia="Times New Roman" w:hAnsi="inherit" w:cs="Times New Roman"/>
-          <w:b/>
-          <w:color w:val="333333"/>
-          <w:sz w:val="24"/>
-          <w:szCs w:val="24"/>
-          <w:bdr w:val="none" w:sz="0" w:space="0" w:color="auto" w:frame="1"/>
-          <w:lang w:eastAsia="es-ES"/>
-        </w:rPr>
-        <w:t xml:space="preserve">.- </w:t>
-      </w:r>
-    </w:p>
-    <w:p>
-      <w:pPr>
-        <w:shd w:val="clear" w:color="auto" w:fill="FFFFFF"/>
-        <w:spacing w:after="0" w:line="293" w:lineRule="atLeast"/>
-        <w:textAlignment w:val="baseline"/>
-        <w:rPr>
-          <w:rFonts w:ascii="inherit" w:eastAsia="Times New Roman" w:hAnsi="inherit" w:cs="Times New Roman"/>
-          <w:b/>
-          <w:color w:val="333333"/>
-          <w:sz w:val="24"/>
-          <w:szCs w:val="24"/>
-          <w:bdr w:val="none" w:sz="0" w:space="0" w:color="auto" w:frame="1"/>
-          <w:lang w:eastAsia="es-ES"/>
-        </w:rPr>
-      </w:pPr>
-    </w:p>
-    <w:p>
-      <w:pPr>
-        <w:shd w:val="clear" w:color="auto" w:fill="FFFFFF"/>
-        <w:spacing w:after="0" w:line="293" w:lineRule="atLeast"/>
-        <w:jc w:val="both"/>
-        <w:textAlignment w:val="baseline"/>
-        <w:rPr>
-          <w:rFonts w:ascii="inherit" w:eastAsia="Times New Roman" w:hAnsi="inherit" w:cs="Times New Roman"/>
-          <w:color w:val="333333"/>
-          <w:sz w:val="24"/>
-          <w:szCs w:val="24"/>
-          <w:bdr w:val="none" w:sz="0" w:space="0" w:color="auto" w:frame="1"/>
-          <w:lang w:eastAsia="es-ES"/>
-        </w:rPr>
-      </w:pPr>
-      <w:r>
-        <w:rPr>
-          <w:rFonts w:ascii="inherit" w:eastAsia="Times New Roman" w:hAnsi="inherit" w:cs="Times New Roman"/>
-          <w:color w:val="333333"/>
-          <w:sz w:val="24"/>
-          <w:szCs w:val="24"/>
-          <w:bdr w:val="none" w:sz="0" w:space="0" w:color="auto" w:frame="1"/>
-          <w:lang w:eastAsia="es-ES"/>
-        </w:rPr>
-        <w:t>La meta del Sprint 2 es que el papá utilice el módulo de actividades</w:t>
-      </w:r>
-      <w:r>
-        <w:rPr>
-          <w:rFonts w:ascii="inherit" w:eastAsia="Times New Roman" w:hAnsi="inherit" w:cs="Times New Roman"/>
-          <w:color w:val="333333"/>
-          <w:sz w:val="24"/>
-          <w:szCs w:val="24"/>
-          <w:bdr w:val="none" w:sz="0" w:space="0" w:color="auto" w:frame="1"/>
-          <w:lang w:eastAsia="es-ES"/>
-        </w:rPr>
-        <w:t xml:space="preserve"> en sus días libres para realizarlas con sus hijos y tengan así una mayor relación padre-hijos.</w:t>
-      </w:r>
-    </w:p>
-    <w:p>
-      <w:pPr>
-        <w:shd w:val="clear" w:color="auto" w:fill="FFFFFF"/>
-        <w:spacing w:after="0" w:line="293" w:lineRule="atLeast"/>
-        <w:jc w:val="both"/>
-        <w:textAlignment w:val="baseline"/>
-        <w:rPr>
-          <w:rFonts w:ascii="inherit" w:eastAsia="Times New Roman" w:hAnsi="inherit" w:cs="Times New Roman"/>
-          <w:color w:val="333333"/>
-          <w:sz w:val="24"/>
-          <w:szCs w:val="24"/>
-          <w:bdr w:val="none" w:sz="0" w:space="0" w:color="auto" w:frame="1"/>
-          <w:lang w:eastAsia="es-ES"/>
-        </w:rPr>
-      </w:pPr>
-      <w:r>
-        <w:rPr>
-          <w:rFonts w:ascii="inherit" w:eastAsia="Times New Roman" w:hAnsi="inherit" w:cs="Times New Roman"/>
-          <w:color w:val="333333"/>
-          <w:sz w:val="24"/>
-          <w:szCs w:val="24"/>
-          <w:bdr w:val="none" w:sz="0" w:space="0" w:color="auto" w:frame="1"/>
-          <w:lang w:eastAsia="es-ES"/>
-        </w:rPr>
-        <w:t xml:space="preserve">La información sobre las actividades será brindada por empresas u organizaciones interesadas en ser visitadas </w:t>
-      </w:r>
-      <w:r>
-        <w:rPr>
-          <w:rFonts w:ascii="inherit" w:eastAsia="Times New Roman" w:hAnsi="inherit" w:cs="Times New Roman"/>
-          <w:color w:val="333333"/>
-          <w:sz w:val="24"/>
-          <w:szCs w:val="24"/>
-          <w:bdr w:val="none" w:sz="0" w:space="0" w:color="auto" w:frame="1"/>
-          <w:lang w:eastAsia="es-ES"/>
-        </w:rPr>
-        <w:t>por los padres con sus hijos</w:t>
-      </w:r>
-      <w:r>
-        <w:rPr>
-          <w:rFonts w:ascii="inherit" w:eastAsia="Times New Roman" w:hAnsi="inherit" w:cs="Times New Roman"/>
-          <w:color w:val="333333"/>
-          <w:sz w:val="24"/>
-          <w:szCs w:val="24"/>
-          <w:bdr w:val="none" w:sz="0" w:space="0" w:color="auto" w:frame="1"/>
-          <w:lang w:eastAsia="es-ES"/>
-        </w:rPr>
-        <w:t>.</w:t>
-      </w:r>
-    </w:p>
-    <w:p>
-      <w:pPr>
-        <w:shd w:val="clear" w:color="auto" w:fill="FFFFFF"/>
-        <w:spacing w:after="0" w:line="293" w:lineRule="atLeast"/>
-        <w:textAlignment w:val="baseline"/>
-        <w:rPr>
-          <w:rFonts w:ascii="inherit" w:eastAsia="Times New Roman" w:hAnsi="inherit" w:cs="Times New Roman"/>
-          <w:b/>
-          <w:color w:val="333333"/>
-          <w:sz w:val="24"/>
-          <w:szCs w:val="24"/>
-          <w:bdr w:val="none" w:sz="0" w:space="0" w:color="auto" w:frame="1"/>
-          <w:lang w:eastAsia="es-ES"/>
-        </w:rPr>
-      </w:pPr>
-    </w:p>
-    <w:p>
-      <w:pPr>
-        <w:shd w:val="clear" w:color="auto" w:fill="FFFFFF"/>
-        <w:spacing w:after="0" w:line="293" w:lineRule="atLeast"/>
-        <w:textAlignment w:val="baseline"/>
-        <w:rPr>
-          <w:rFonts w:ascii="inherit" w:eastAsia="Times New Roman" w:hAnsi="inherit" w:cs="Times New Roman"/>
-          <w:b/>
-          <w:color w:val="333333"/>
-          <w:sz w:val="24"/>
-          <w:szCs w:val="24"/>
-          <w:bdr w:val="none" w:sz="0" w:space="0" w:color="auto" w:frame="1"/>
-          <w:lang w:eastAsia="es-ES"/>
-        </w:rPr>
-      </w:pPr>
-      <w:r>
-        <w:rPr>
-          <w:rFonts w:ascii="inherit" w:eastAsia="Times New Roman" w:hAnsi="inherit" w:cs="Times New Roman"/>
-          <w:b/>
-          <w:color w:val="333333"/>
-          <w:sz w:val="24"/>
-          <w:szCs w:val="24"/>
-          <w:bdr w:val="none" w:sz="0" w:space="0" w:color="auto" w:frame="1"/>
-          <w:lang w:eastAsia="es-ES"/>
-        </w:rPr>
-        <w:t>5.-</w:t>
-      </w:r>
-    </w:p>
-    <w:p>
-      <w:pPr>
-        <w:rPr>
-          <w:rFonts w:ascii="inherit" w:eastAsia="Times New Roman" w:hAnsi="inherit" w:cs="Times New Roman"/>
-          <w:color w:val="333333"/>
-          <w:sz w:val="24"/>
-          <w:szCs w:val="24"/>
-          <w:bdr w:val="none" w:sz="0" w:space="0" w:color="auto" w:frame="1"/>
-          <w:lang w:eastAsia="es-ES"/>
-        </w:rPr>
-      </w:pPr>
-    </w:p>
-    <w:p>
-      <w:pPr>
-        <w:rPr>
-          <w:rFonts w:ascii="inherit" w:eastAsia="Times New Roman" w:hAnsi="inherit" w:cs="Times New Roman"/>
-          <w:color w:val="333333"/>
-          <w:sz w:val="24"/>
-          <w:szCs w:val="24"/>
-          <w:bdr w:val="none" w:sz="0" w:space="0" w:color="auto" w:frame="1"/>
-          <w:lang w:eastAsia="es-ES"/>
-        </w:rPr>
-      </w:pPr>
-      <w:r>
-        <w:rPr>
-          <w:rFonts w:ascii="inherit" w:eastAsia="Times New Roman" w:hAnsi="inherit" w:cs="Times New Roman"/>
-          <w:color w:val="333333"/>
-          <w:sz w:val="24"/>
-          <w:szCs w:val="24"/>
-          <w:bdr w:val="none" w:sz="0" w:space="0" w:color="auto" w:frame="1"/>
-          <w:lang w:eastAsia="es-ES"/>
-        </w:rPr>
-        <w:t>Días a trabajar del Sprint 2:</w:t>
-      </w:r>
-    </w:p>
-    <w:p>
-      <w:pPr>
-        <w:rPr>
-          <w:rFonts w:ascii="inherit" w:eastAsia="Times New Roman" w:hAnsi="inherit" w:cs="Times New Roman"/>
-          <w:color w:val="333333"/>
-          <w:sz w:val="24"/>
-          <w:szCs w:val="24"/>
-          <w:bdr w:val="none" w:sz="0" w:space="0" w:color="auto" w:frame="1"/>
-          <w:lang w:eastAsia="es-ES"/>
-        </w:rPr>
-      </w:pPr>
-      <w:r>
-        <w:rPr>
-          <w:rFonts w:ascii="inherit" w:eastAsia="Times New Roman" w:hAnsi="inherit" w:cs="Times New Roman"/>
-          <w:b/>
-          <w:color w:val="333333"/>
-          <w:sz w:val="24"/>
-          <w:szCs w:val="24"/>
-          <w:bdr w:val="none" w:sz="0" w:space="0" w:color="auto" w:frame="1"/>
-          <w:lang w:eastAsia="es-ES"/>
-        </w:rPr>
-        <w:t>Medio:</w:t>
-      </w:r>
-      <w:r>
-        <w:rPr>
-          <w:rFonts w:ascii="inherit" w:eastAsia="Times New Roman" w:hAnsi="inherit" w:cs="Times New Roman"/>
-          <w:color w:val="333333"/>
-          <w:sz w:val="24"/>
-          <w:szCs w:val="24"/>
-          <w:bdr w:val="none" w:sz="0" w:space="0" w:color="auto" w:frame="1"/>
-          <w:lang w:eastAsia="es-ES"/>
-        </w:rPr>
-        <w:t xml:space="preserve"> Vía Skype</w:t>
-      </w:r>
-    </w:p>
-    <w:p>
-      <w:pPr>
-        <w:rPr>
-          <w:rFonts w:ascii="inherit" w:eastAsia="Times New Roman" w:hAnsi="inherit" w:cs="Times New Roman"/>
-          <w:color w:val="333333"/>
-          <w:sz w:val="24"/>
-          <w:szCs w:val="24"/>
-          <w:bdr w:val="none" w:sz="0" w:space="0" w:color="auto" w:frame="1"/>
-          <w:lang w:eastAsia="es-ES"/>
-        </w:rPr>
-      </w:pPr>
-      <w:r>
-        <w:rPr>
-          <w:rFonts w:ascii="inherit" w:eastAsia="Times New Roman" w:hAnsi="inherit" w:cs="Times New Roman"/>
-          <w:b/>
-          <w:color w:val="333333"/>
-          <w:sz w:val="24"/>
-          <w:szCs w:val="24"/>
-          <w:bdr w:val="none" w:sz="0" w:space="0" w:color="auto" w:frame="1"/>
-          <w:lang w:eastAsia="es-ES"/>
-        </w:rPr>
+      <w:r>
+        <w:rPr>
+          <w:rFonts w:ascii="inherit" w:eastAsia="Times New Roman" w:hAnsi="inherit" w:cs="Times New Roman"/>
+          <w:color w:val="333333"/>
+          <w:sz w:val="24"/>
+          <w:szCs w:val="24"/>
+          <w:bdr w:val="none" w:sz="0" w:space="0" w:color="auto" w:frame="1"/>
+          <w:lang w:eastAsia="es-ES"/>
+        </w:rPr>
+        <w:t>l</w:t>
+      </w:r>
+      <w:r>
+        <w:rPr>
+          <w:rFonts w:ascii="inherit" w:eastAsia="Times New Roman" w:hAnsi="inherit" w:cs="Times New Roman"/>
+          <w:color w:val="333333"/>
+          <w:sz w:val="24"/>
+          <w:szCs w:val="24"/>
+          <w:bdr w:val="none" w:sz="0" w:space="0" w:color="auto" w:frame="1"/>
+          <w:lang w:eastAsia="es-ES"/>
+        </w:rPr>
+        <w:t>unes 21 –</w:t>
+      </w:r>
+      <w:r>
+        <w:rPr>
+          <w:rFonts w:ascii="inherit" w:eastAsia="Times New Roman" w:hAnsi="inherit" w:cs="Times New Roman"/>
+          <w:color w:val="333333"/>
+          <w:sz w:val="24"/>
+          <w:szCs w:val="24"/>
+          <w:bdr w:val="none" w:sz="0" w:space="0" w:color="auto" w:frame="1"/>
+          <w:lang w:eastAsia="es-ES"/>
+        </w:rPr>
+        <w:t xml:space="preserve"> m</w:t>
+      </w:r>
+      <w:r>
+        <w:rPr>
+          <w:rFonts w:ascii="inherit" w:eastAsia="Times New Roman" w:hAnsi="inherit" w:cs="Times New Roman"/>
+          <w:color w:val="333333"/>
+          <w:sz w:val="24"/>
+          <w:szCs w:val="24"/>
+          <w:bdr w:val="none" w:sz="0" w:space="0" w:color="auto" w:frame="1"/>
+          <w:lang w:eastAsia="es-ES"/>
+        </w:rPr>
+        <w:t xml:space="preserve">artes 22 – </w:t>
+      </w:r>
+      <w:r>
+        <w:rPr>
+          <w:rFonts w:ascii="inherit" w:eastAsia="Times New Roman" w:hAnsi="inherit" w:cs="Times New Roman"/>
+          <w:color w:val="333333"/>
+          <w:sz w:val="24"/>
+          <w:szCs w:val="24"/>
+          <w:bdr w:val="none" w:sz="0" w:space="0" w:color="auto" w:frame="1"/>
+          <w:lang w:eastAsia="es-ES"/>
+        </w:rPr>
+        <w:t>m</w:t>
+      </w:r>
+      <w:r>
+        <w:rPr>
+          <w:rFonts w:ascii="inherit" w:eastAsia="Times New Roman" w:hAnsi="inherit" w:cs="Times New Roman"/>
+          <w:color w:val="333333"/>
+          <w:sz w:val="24"/>
+          <w:szCs w:val="24"/>
+          <w:bdr w:val="none" w:sz="0" w:space="0" w:color="auto" w:frame="1"/>
+          <w:lang w:eastAsia="es-ES"/>
+        </w:rPr>
+        <w:t>iércoles 23</w:t>
+      </w:r>
+      <w:r>
+        <w:rPr>
+          <w:rFonts w:ascii="inherit" w:eastAsia="Times New Roman" w:hAnsi="inherit" w:cs="Times New Roman"/>
+          <w:color w:val="333333"/>
+          <w:sz w:val="24"/>
+          <w:szCs w:val="24"/>
+          <w:bdr w:val="none" w:sz="0" w:space="0" w:color="auto" w:frame="1"/>
+          <w:lang w:eastAsia="es-ES"/>
+        </w:rPr>
+        <w:t xml:space="preserve"> de d</w:t>
+      </w:r>
+      <w:r>
+        <w:rPr>
+          <w:rFonts w:ascii="inherit" w:eastAsia="Times New Roman" w:hAnsi="inherit" w:cs="Times New Roman"/>
+          <w:color w:val="333333"/>
+          <w:sz w:val="24"/>
+          <w:szCs w:val="24"/>
+          <w:bdr w:val="none" w:sz="0" w:space="0" w:color="auto" w:frame="1"/>
+          <w:lang w:eastAsia="es-ES"/>
+        </w:rPr>
+        <w:t xml:space="preserve">iciembre; </w:t>
+      </w:r>
+      <w:r>
+        <w:rPr>
+          <w:rFonts w:ascii="inherit" w:eastAsia="Times New Roman" w:hAnsi="inherit" w:cs="Times New Roman"/>
+          <w:b/>
+          <w:color w:val="333333"/>
+          <w:sz w:val="24"/>
+          <w:szCs w:val="24"/>
+          <w:bdr w:val="none" w:sz="0" w:space="0" w:color="auto" w:frame="1"/>
+          <w:lang w:eastAsia="es-ES"/>
+        </w:rPr>
+        <w:t xml:space="preserve">Hora: </w:t>
+      </w:r>
+      <w:r>
+        <w:rPr>
+          <w:rFonts w:ascii="inherit" w:eastAsia="Times New Roman" w:hAnsi="inherit" w:cs="Times New Roman"/>
+          <w:color w:val="333333"/>
+          <w:sz w:val="24"/>
+          <w:szCs w:val="24"/>
+          <w:bdr w:val="none" w:sz="0" w:space="0" w:color="auto" w:frame="1"/>
+          <w:lang w:eastAsia="es-ES"/>
+        </w:rPr>
+        <w:t>22:00 - 00:00</w:t>
+      </w:r>
+    </w:p>
+    <w:p>
+      <w:pPr>
+        <w:rPr>
+          <w:rFonts w:ascii="inherit" w:eastAsia="Times New Roman" w:hAnsi="inherit" w:cs="Times New Roman"/>
+          <w:color w:val="333333"/>
+          <w:sz w:val="24"/>
+          <w:szCs w:val="24"/>
+          <w:bdr w:val="none" w:sz="0" w:space="0" w:color="auto" w:frame="1"/>
+          <w:lang w:eastAsia="es-ES"/>
+        </w:rPr>
+      </w:pPr>
+      <w:r>
+        <w:rPr>
+          <w:rFonts w:ascii="inherit" w:eastAsia="Times New Roman" w:hAnsi="inherit" w:cs="Times New Roman"/>
+          <w:b/>
+          <w:color w:val="333333"/>
+          <w:sz w:val="24"/>
+          <w:szCs w:val="24"/>
+          <w:bdr w:val="none" w:sz="0" w:space="0" w:color="auto" w:frame="1"/>
+          <w:lang w:eastAsia="es-ES"/>
+        </w:rPr>
+        <w:lastRenderedPageBreak/>
         <w:t>Día:</w:t>
       </w:r>
       <w:r>
@@ -1545,95 +1716,7 @@
           <w:bdr w:val="none" w:sz="0" w:space="0" w:color="auto" w:frame="1"/>
           <w:lang w:eastAsia="es-ES"/>
         </w:rPr>
-        <w:t xml:space="preserve"> </w:t>
-      </w:r>
-      <w:r>
-        <w:rPr>
-          <w:rFonts w:ascii="inherit" w:eastAsia="Times New Roman" w:hAnsi="inherit" w:cs="Times New Roman"/>
-          <w:color w:val="333333"/>
-          <w:sz w:val="24"/>
-          <w:szCs w:val="24"/>
-          <w:bdr w:val="none" w:sz="0" w:space="0" w:color="auto" w:frame="1"/>
-          <w:lang w:eastAsia="es-ES"/>
-        </w:rPr>
-        <w:t>l</w:t>
-      </w:r>
-      <w:r>
-        <w:rPr>
-          <w:rFonts w:ascii="inherit" w:eastAsia="Times New Roman" w:hAnsi="inherit" w:cs="Times New Roman"/>
-          <w:color w:val="333333"/>
-          <w:sz w:val="24"/>
-          <w:szCs w:val="24"/>
-          <w:bdr w:val="none" w:sz="0" w:space="0" w:color="auto" w:frame="1"/>
-          <w:lang w:eastAsia="es-ES"/>
-        </w:rPr>
-        <w:t>unes 21 –</w:t>
-      </w:r>
-      <w:r>
-        <w:rPr>
-          <w:rFonts w:ascii="inherit" w:eastAsia="Times New Roman" w:hAnsi="inherit" w:cs="Times New Roman"/>
-          <w:color w:val="333333"/>
-          <w:sz w:val="24"/>
-          <w:szCs w:val="24"/>
-          <w:bdr w:val="none" w:sz="0" w:space="0" w:color="auto" w:frame="1"/>
-          <w:lang w:eastAsia="es-ES"/>
-        </w:rPr>
-        <w:t xml:space="preserve"> m</w:t>
-      </w:r>
-      <w:r>
-        <w:rPr>
-          <w:rFonts w:ascii="inherit" w:eastAsia="Times New Roman" w:hAnsi="inherit" w:cs="Times New Roman"/>
-          <w:color w:val="333333"/>
-          <w:sz w:val="24"/>
-          <w:szCs w:val="24"/>
-          <w:bdr w:val="none" w:sz="0" w:space="0" w:color="auto" w:frame="1"/>
-          <w:lang w:eastAsia="es-ES"/>
-        </w:rPr>
-        <w:t xml:space="preserve">artes 22 – </w:t>
-      </w:r>
-      <w:r>
-        <w:rPr>
-          <w:rFonts w:ascii="inherit" w:eastAsia="Times New Roman" w:hAnsi="inherit" w:cs="Times New Roman"/>
-          <w:color w:val="333333"/>
-          <w:sz w:val="24"/>
-          <w:szCs w:val="24"/>
-          <w:bdr w:val="none" w:sz="0" w:space="0" w:color="auto" w:frame="1"/>
-          <w:lang w:eastAsia="es-ES"/>
-        </w:rPr>
-        <w:t>m</w:t>
-      </w:r>
-      <w:r>
-        <w:rPr>
-          <w:rFonts w:ascii="inherit" w:eastAsia="Times New Roman" w:hAnsi="inherit" w:cs="Times New Roman"/>
-          <w:color w:val="333333"/>
-          <w:sz w:val="24"/>
-          <w:szCs w:val="24"/>
-          <w:bdr w:val="none" w:sz="0" w:space="0" w:color="auto" w:frame="1"/>
-          <w:lang w:eastAsia="es-ES"/>
-        </w:rPr>
-        <w:t>iércoles 23</w:t>
-      </w:r>
-      <w:r>
-        <w:rPr>
-          <w:rFonts w:ascii="inherit" w:eastAsia="Times New Roman" w:hAnsi="inherit" w:cs="Times New Roman"/>
-          <w:color w:val="333333"/>
-          <w:sz w:val="24"/>
-          <w:szCs w:val="24"/>
-          <w:bdr w:val="none" w:sz="0" w:space="0" w:color="auto" w:frame="1"/>
-          <w:lang w:eastAsia="es-ES"/>
-        </w:rPr>
-        <w:t xml:space="preserve"> de d</w:t>
-      </w:r>
-      <w:r>
-        <w:rPr>
-          <w:rFonts w:ascii="inherit" w:eastAsia="Times New Roman" w:hAnsi="inherit" w:cs="Times New Roman"/>
-          <w:color w:val="333333"/>
-          <w:sz w:val="24"/>
-          <w:szCs w:val="24"/>
-          <w:bdr w:val="none" w:sz="0" w:space="0" w:color="auto" w:frame="1"/>
-          <w:lang w:eastAsia="es-ES"/>
-        </w:rPr>
-        <w:t xml:space="preserve">iciembre; </w:t>
+        <w:t xml:space="preserve"> domingo 27 de diciembre; </w:t>
       </w:r>
       <w:r>
         <w:rPr>
@@ -1656,29 +1739,7 @@
           <w:bdr w:val="none" w:sz="0" w:space="0" w:color="auto" w:frame="1"/>
           <w:lang w:eastAsia="es-ES"/>
         </w:rPr>
-        <w:t xml:space="preserve">22:00 </w:t>
-      </w:r>
-      <w:r>
-        <w:rPr>
-          <w:rFonts w:ascii="inherit" w:eastAsia="Times New Roman" w:hAnsi="inherit" w:cs="Times New Roman"/>
-          <w:color w:val="333333"/>
-          <w:sz w:val="24"/>
-          <w:szCs w:val="24"/>
-          <w:bdr w:val="none" w:sz="0" w:space="0" w:color="auto" w:frame="1"/>
-          <w:lang w:eastAsia="es-ES"/>
-        </w:rPr>
-        <w:t>-</w:t>
-      </w:r>
-      <w:r>
-        <w:rPr>
-          <w:rFonts w:ascii="inherit" w:eastAsia="Times New Roman" w:hAnsi="inherit" w:cs="Times New Roman"/>
-          <w:color w:val="333333"/>
-          <w:sz w:val="24"/>
-          <w:szCs w:val="24"/>
-          <w:bdr w:val="none" w:sz="0" w:space="0" w:color="auto" w:frame="1"/>
-          <w:lang w:eastAsia="es-ES"/>
-        </w:rPr>
-        <w:t xml:space="preserve"> 00:00</w:t>
+        <w:t>12:00 – 16:00</w:t>
       </w:r>
     </w:p>
     <w:p>
@@ -1713,18 +1774,7 @@
           <w:bdr w:val="none" w:sz="0" w:space="0" w:color="auto" w:frame="1"/>
           <w:lang w:eastAsia="es-ES"/>
         </w:rPr>
-        <w:t xml:space="preserve"> </w:t>
-      </w:r>
-      <w:r>
-        <w:rPr>
-          <w:rFonts w:ascii="inherit" w:eastAsia="Times New Roman" w:hAnsi="inherit" w:cs="Times New Roman"/>
-          <w:color w:val="333333"/>
-          <w:sz w:val="24"/>
-          <w:szCs w:val="24"/>
-          <w:bdr w:val="none" w:sz="0" w:space="0" w:color="auto" w:frame="1"/>
-          <w:lang w:eastAsia="es-ES"/>
-        </w:rPr>
-        <w:t xml:space="preserve">domingo 27 de diciembre; </w:t>
+        <w:t xml:space="preserve"> lunes 28 – martes 29 – miércoles 30 de diciembre; </w:t>
       </w:r>
       <w:r>
         <w:rPr>
@@ -1747,6 +1797,64 @@
           <w:bdr w:val="none" w:sz="0" w:space="0" w:color="auto" w:frame="1"/>
           <w:lang w:eastAsia="es-ES"/>
         </w:rPr>
+        <w:t>22:00 - 00:00</w:t>
+      </w:r>
+    </w:p>
+    <w:p>
+      <w:pPr>
+        <w:rPr>
+          <w:rFonts w:ascii="inherit" w:eastAsia="Times New Roman" w:hAnsi="inherit" w:cs="Times New Roman"/>
+          <w:color w:val="333333"/>
+          <w:sz w:val="24"/>
+          <w:szCs w:val="24"/>
+          <w:bdr w:val="none" w:sz="0" w:space="0" w:color="auto" w:frame="1"/>
+          <w:lang w:eastAsia="es-ES"/>
+        </w:rPr>
+      </w:pPr>
+      <w:r>
+        <w:rPr>
+          <w:rFonts w:ascii="inherit" w:eastAsia="Times New Roman" w:hAnsi="inherit" w:cs="Times New Roman"/>
+          <w:b/>
+          <w:color w:val="333333"/>
+          <w:sz w:val="24"/>
+          <w:szCs w:val="24"/>
+          <w:bdr w:val="none" w:sz="0" w:space="0" w:color="auto" w:frame="1"/>
+          <w:lang w:eastAsia="es-ES"/>
+        </w:rPr>
+        <w:t>Día:</w:t>
+      </w:r>
+      <w:r>
+        <w:rPr>
+          <w:rFonts w:ascii="inherit" w:eastAsia="Times New Roman" w:hAnsi="inherit" w:cs="Times New Roman"/>
+          <w:color w:val="333333"/>
+          <w:sz w:val="24"/>
+          <w:szCs w:val="24"/>
+          <w:bdr w:val="none" w:sz="0" w:space="0" w:color="auto" w:frame="1"/>
+          <w:lang w:eastAsia="es-ES"/>
+        </w:rPr>
+        <w:t xml:space="preserve"> domingo 3 de diciembre; </w:t>
+      </w:r>
+      <w:r>
+        <w:rPr>
+          <w:rFonts w:ascii="inherit" w:eastAsia="Times New Roman" w:hAnsi="inherit" w:cs="Times New Roman"/>
+          <w:b/>
+          <w:color w:val="333333"/>
+          <w:sz w:val="24"/>
+          <w:szCs w:val="24"/>
+          <w:bdr w:val="none" w:sz="0" w:space="0" w:color="auto" w:frame="1"/>
+          <w:lang w:eastAsia="es-ES"/>
+        </w:rPr>
+        <w:t xml:space="preserve">Hora: </w:t>
+      </w:r>
+      <w:r>
+        <w:rPr>
+          <w:rFonts w:ascii="inherit" w:eastAsia="Times New Roman" w:hAnsi="inherit" w:cs="Times New Roman"/>
+          <w:color w:val="333333"/>
+          <w:sz w:val="24"/>
+          <w:szCs w:val="24"/>
+          <w:bdr w:val="none" w:sz="0" w:space="0" w:color="auto" w:frame="1"/>
+          <w:lang w:eastAsia="es-ES"/>
+        </w:rPr>
         <w:t>12:00 – 16:00</w:t>
       </w:r>
     </w:p>
@@ -1754,254 +1862,6 @@
       <w:pPr>
         <w:rPr>
           <w:rFonts w:ascii="inherit" w:eastAsia="Times New Roman" w:hAnsi="inherit" w:cs="Times New Roman"/>
-          <w:color w:val="333333"/>
-          <w:sz w:val="24"/>
-          <w:szCs w:val="24"/>
-          <w:bdr w:val="none" w:sz="0" w:space="0" w:color="auto" w:frame="1"/>
-          <w:lang w:eastAsia="es-ES"/>
-        </w:rPr>
-      </w:pPr>
-      <w:r>
-        <w:rPr>
-          <w:rFonts w:ascii="inherit" w:eastAsia="Times New Roman" w:hAnsi="inherit" w:cs="Times New Roman"/>
-          <w:b/>
-          <w:color w:val="333333"/>
-          <w:sz w:val="24"/>
-          <w:szCs w:val="24"/>
-          <w:bdr w:val="none" w:sz="0" w:space="0" w:color="auto" w:frame="1"/>
-          <w:lang w:eastAsia="es-ES"/>
-        </w:rPr>
-        <w:t>Día:</w:t>
-      </w:r>
-      <w:r>
-        <w:rPr>
-          <w:rFonts w:ascii="inherit" w:eastAsia="Times New Roman" w:hAnsi="inherit" w:cs="Times New Roman"/>
-          <w:color w:val="333333"/>
-          <w:sz w:val="24"/>
-          <w:szCs w:val="24"/>
-          <w:bdr w:val="none" w:sz="0" w:space="0" w:color="auto" w:frame="1"/>
-          <w:lang w:eastAsia="es-ES"/>
-        </w:rPr>
-        <w:t xml:space="preserve"> lunes</w:t>
-      </w:r>
-      <w:r>
-        <w:rPr>
-          <w:rFonts w:ascii="inherit" w:eastAsia="Times New Roman" w:hAnsi="inherit" w:cs="Times New Roman"/>
-          <w:color w:val="333333"/>
-          <w:sz w:val="24"/>
-          <w:szCs w:val="24"/>
-          <w:bdr w:val="none" w:sz="0" w:space="0" w:color="auto" w:frame="1"/>
-          <w:lang w:eastAsia="es-ES"/>
-        </w:rPr>
-        <w:t xml:space="preserve"> 28</w:t>
-      </w:r>
-      <w:r>
-        <w:rPr>
-          <w:rFonts w:ascii="inherit" w:eastAsia="Times New Roman" w:hAnsi="inherit" w:cs="Times New Roman"/>
-          <w:color w:val="333333"/>
-          <w:sz w:val="24"/>
-          <w:szCs w:val="24"/>
-          <w:bdr w:val="none" w:sz="0" w:space="0" w:color="auto" w:frame="1"/>
-          <w:lang w:eastAsia="es-ES"/>
-        </w:rPr>
-        <w:t xml:space="preserve"> – martes </w:t>
-      </w:r>
-      <w:r>
-        <w:rPr>
-          <w:rFonts w:ascii="inherit" w:eastAsia="Times New Roman" w:hAnsi="inherit" w:cs="Times New Roman"/>
-          <w:color w:val="333333"/>
-          <w:sz w:val="24"/>
-          <w:szCs w:val="24"/>
-          <w:bdr w:val="none" w:sz="0" w:space="0" w:color="auto" w:frame="1"/>
-          <w:lang w:eastAsia="es-ES"/>
-        </w:rPr>
-        <w:t>29</w:t>
-      </w:r>
-      <w:r>
-        <w:rPr>
-          <w:rFonts w:ascii="inherit" w:eastAsia="Times New Roman" w:hAnsi="inherit" w:cs="Times New Roman"/>
-          <w:color w:val="333333"/>
-          <w:sz w:val="24"/>
-          <w:szCs w:val="24"/>
-          <w:bdr w:val="none" w:sz="0" w:space="0" w:color="auto" w:frame="1"/>
-          <w:lang w:eastAsia="es-ES"/>
-        </w:rPr>
-        <w:t xml:space="preserve"> – miércoles</w:t>
-      </w:r>
-      <w:r>
-        <w:rPr>
-          <w:rFonts w:ascii="inherit" w:eastAsia="Times New Roman" w:hAnsi="inherit" w:cs="Times New Roman"/>
-          <w:color w:val="333333"/>
-          <w:sz w:val="24"/>
-          <w:szCs w:val="24"/>
-          <w:bdr w:val="none" w:sz="0" w:space="0" w:color="auto" w:frame="1"/>
-          <w:lang w:eastAsia="es-ES"/>
-        </w:rPr>
-        <w:t xml:space="preserve"> </w:t>
-      </w:r>
-      <w:r>
-        <w:rPr>
-          <w:rFonts w:ascii="inherit" w:eastAsia="Times New Roman" w:hAnsi="inherit" w:cs="Times New Roman"/>
-          <w:color w:val="333333"/>
-          <w:sz w:val="24"/>
-          <w:szCs w:val="24"/>
-          <w:bdr w:val="none" w:sz="0" w:space="0" w:color="auto" w:frame="1"/>
-          <w:lang w:eastAsia="es-ES"/>
-        </w:rPr>
-        <w:t>3</w:t>
-      </w:r>
-      <w:r>
-        <w:rPr>
-          <w:rFonts w:ascii="inherit" w:eastAsia="Times New Roman" w:hAnsi="inherit" w:cs="Times New Roman"/>
-          <w:color w:val="333333"/>
-          <w:sz w:val="24"/>
-          <w:szCs w:val="24"/>
-          <w:bdr w:val="none" w:sz="0" w:space="0" w:color="auto" w:frame="1"/>
-          <w:lang w:eastAsia="es-ES"/>
-        </w:rPr>
-        <w:t>0</w:t>
-      </w:r>
-      <w:r>
-        <w:rPr>
-          <w:rFonts w:ascii="inherit" w:eastAsia="Times New Roman" w:hAnsi="inherit" w:cs="Times New Roman"/>
-          <w:color w:val="333333"/>
-          <w:sz w:val="24"/>
-          <w:szCs w:val="24"/>
-          <w:bdr w:val="none" w:sz="0" w:space="0" w:color="auto" w:frame="1"/>
-          <w:lang w:eastAsia="es-ES"/>
-        </w:rPr>
-        <w:t xml:space="preserve"> de diciembre; </w:t>
-      </w:r>
-      <w:r>
-        <w:rPr>
-          <w:rFonts w:ascii="inherit" w:eastAsia="Times New Roman" w:hAnsi="inherit" w:cs="Times New Roman"/>
-          <w:b/>
-          <w:color w:val="333333"/>
-          <w:sz w:val="24"/>
-          <w:szCs w:val="24"/>
-          <w:bdr w:val="none" w:sz="0" w:space="0" w:color="auto" w:frame="1"/>
-          <w:lang w:eastAsia="es-ES"/>
-        </w:rPr>
-        <w:t xml:space="preserve">Hora: </w:t>
-      </w:r>
-      <w:r>
-        <w:rPr>
-          <w:rFonts w:ascii="inherit" w:eastAsia="Times New Roman" w:hAnsi="inherit" w:cs="Times New Roman"/>
-          <w:color w:val="333333"/>
-          <w:sz w:val="24"/>
-          <w:szCs w:val="24"/>
-          <w:bdr w:val="none" w:sz="0" w:space="0" w:color="auto" w:frame="1"/>
-          <w:lang w:eastAsia="es-ES"/>
-        </w:rPr>
-        <w:t>22:00 - 00:00</w:t>
-      </w:r>
-    </w:p>
-    <w:p>
-      <w:pPr>
-        <w:rPr>
-          <w:rFonts w:ascii="inherit" w:eastAsia="Times New Roman" w:hAnsi="inherit" w:cs="Times New Roman"/>
-          <w:color w:val="333333"/>
-          <w:sz w:val="24"/>
-          <w:szCs w:val="24"/>
-          <w:bdr w:val="none" w:sz="0" w:space="0" w:color="auto" w:frame="1"/>
-          <w:lang w:eastAsia="es-ES"/>
-        </w:rPr>
-      </w:pPr>
-      <w:r>
-        <w:rPr>
-          <w:rFonts w:ascii="inherit" w:eastAsia="Times New Roman" w:hAnsi="inherit" w:cs="Times New Roman"/>
-          <w:b/>
-          <w:color w:val="333333"/>
-          <w:sz w:val="24"/>
-          <w:szCs w:val="24"/>
-          <w:bdr w:val="none" w:sz="0" w:space="0" w:color="auto" w:frame="1"/>
-          <w:lang w:eastAsia="es-ES"/>
-        </w:rPr>
-        <w:t>Día:</w:t>
-      </w:r>
-      <w:r>
-        <w:rPr>
-          <w:rFonts w:ascii="inherit" w:eastAsia="Times New Roman" w:hAnsi="inherit" w:cs="Times New Roman"/>
-          <w:color w:val="333333"/>
-          <w:sz w:val="24"/>
-          <w:szCs w:val="24"/>
-          <w:bdr w:val="none" w:sz="0" w:space="0" w:color="auto" w:frame="1"/>
-          <w:lang w:eastAsia="es-ES"/>
-        </w:rPr>
-        <w:t xml:space="preserve"> domingo </w:t>
-      </w:r>
-      <w:r>
-        <w:rPr>
-          <w:rFonts w:ascii="inherit" w:eastAsia="Times New Roman" w:hAnsi="inherit" w:cs="Times New Roman"/>
-          <w:color w:val="333333"/>
-          <w:sz w:val="24"/>
-          <w:szCs w:val="24"/>
-          <w:bdr w:val="none" w:sz="0" w:space="0" w:color="auto" w:frame="1"/>
-          <w:lang w:eastAsia="es-ES"/>
-        </w:rPr>
-        <w:t>3</w:t>
-      </w:r>
-      <w:r>
-        <w:rPr>
-          <w:rFonts w:ascii="inherit" w:eastAsia="Times New Roman" w:hAnsi="inherit" w:cs="Times New Roman"/>
-          <w:color w:val="333333"/>
-          <w:sz w:val="24"/>
-          <w:szCs w:val="24"/>
-          <w:bdr w:val="none" w:sz="0" w:space="0" w:color="auto" w:frame="1"/>
-          <w:lang w:eastAsia="es-ES"/>
-        </w:rPr>
-        <w:t xml:space="preserve"> </w:t>
-      </w:r>
-      <w:r>
-        <w:rPr>
-          <w:rFonts w:ascii="inherit" w:eastAsia="Times New Roman" w:hAnsi="inherit" w:cs="Times New Roman"/>
-          <w:color w:val="333333"/>
-          <w:sz w:val="24"/>
-          <w:szCs w:val="24"/>
-          <w:bdr w:val="none" w:sz="0" w:space="0" w:color="auto" w:frame="1"/>
-          <w:lang w:eastAsia="es-ES"/>
-        </w:rPr>
-        <w:t xml:space="preserve">de </w:t>
-      </w:r>
-      <w:r>
-        <w:rPr>
-          <w:rFonts w:ascii="inherit" w:eastAsia="Times New Roman" w:hAnsi="inherit" w:cs="Times New Roman"/>
-          <w:color w:val="333333"/>
-          <w:sz w:val="24"/>
-          <w:szCs w:val="24"/>
-          <w:bdr w:val="none" w:sz="0" w:space="0" w:color="auto" w:frame="1"/>
-          <w:lang w:eastAsia="es-ES"/>
-        </w:rPr>
-        <w:t xml:space="preserve">diciembre; </w:t>
-      </w:r>
-      <w:r>
-        <w:rPr>
-          <w:rFonts w:ascii="inherit" w:eastAsia="Times New Roman" w:hAnsi="inherit" w:cs="Times New Roman"/>
-          <w:b/>
-          <w:color w:val="333333"/>
-          <w:sz w:val="24"/>
-          <w:szCs w:val="24"/>
-          <w:bdr w:val="none" w:sz="0" w:space="0" w:color="auto" w:frame="1"/>
-          <w:lang w:eastAsia="es-ES"/>
-        </w:rPr>
-        <w:t xml:space="preserve">Hora: </w:t>
-      </w:r>
-      <w:r>
-        <w:rPr>
-          <w:rFonts w:ascii="inherit" w:eastAsia="Times New Roman" w:hAnsi="inherit" w:cs="Times New Roman"/>
-          <w:color w:val="333333"/>
-          <w:sz w:val="24"/>
-          <w:szCs w:val="24"/>
-          <w:bdr w:val="none" w:sz="0" w:space="0" w:color="auto" w:frame="1"/>
-          <w:lang w:eastAsia="es-ES"/>
-        </w:rPr>
-        <w:t>12:00 – 16:00</w:t>
-      </w:r>
-    </w:p>
-    <w:p>
-      <w:pPr>
-        <w:rPr>
-          <w:rFonts w:ascii="inherit" w:eastAsia="Times New Roman" w:hAnsi="inherit" w:cs="Times New Roman"/>
           <w:b/>
           <w:color w:val="333333"/>
           <w:sz w:val="24"/>
@@ -2151,192 +2011,148 @@
           <w:bdr w:val="none" w:sz="0" w:space="0" w:color="auto" w:frame="1"/>
           <w:lang w:eastAsia="es-ES"/>
         </w:rPr>
-        <w:t>Lunes</w:t>
-      </w:r>
-      <w:r>
-        <w:rPr>
-          <w:rFonts w:ascii="inherit" w:eastAsia="Times New Roman" w:hAnsi="inherit" w:cs="Times New Roman"/>
-          <w:color w:val="333333"/>
-          <w:sz w:val="24"/>
-          <w:szCs w:val="24"/>
-          <w:bdr w:val="none" w:sz="0" w:space="0" w:color="auto" w:frame="1"/>
-          <w:lang w:eastAsia="es-ES"/>
-        </w:rPr>
-        <w:t xml:space="preserve"> 28 y martes 29 de diciembre</w:t>
-      </w:r>
-      <w:r>
-        <w:rPr>
-          <w:rFonts w:ascii="inherit" w:eastAsia="Times New Roman" w:hAnsi="inherit" w:cs="Times New Roman"/>
-          <w:color w:val="333333"/>
-          <w:sz w:val="24"/>
-          <w:szCs w:val="24"/>
-          <w:bdr w:val="none" w:sz="0" w:space="0" w:color="auto" w:frame="1"/>
-          <w:lang w:eastAsia="es-ES"/>
-        </w:rPr>
-        <w:t xml:space="preserve"> y al finalizar el Sprint 2.</w:t>
-      </w:r>
-    </w:p>
-    <w:p>
-      <w:pPr>
-        <w:shd w:val="clear" w:color="auto" w:fill="FFFFFF"/>
-        <w:spacing w:after="0" w:line="293" w:lineRule="atLeast"/>
-        <w:textAlignment w:val="baseline"/>
-        <w:rPr>
-          <w:rFonts w:ascii="inherit" w:eastAsia="Times New Roman" w:hAnsi="inherit" w:cs="Times New Roman"/>
-          <w:b/>
-          <w:color w:val="333333"/>
-          <w:sz w:val="24"/>
-          <w:szCs w:val="24"/>
-          <w:bdr w:val="none" w:sz="0" w:space="0" w:color="auto" w:frame="1"/>
-          <w:lang w:eastAsia="es-ES"/>
-        </w:rPr>
-      </w:pPr>
-    </w:p>
-    <w:p>
-      <w:pPr>
-        <w:shd w:val="clear" w:color="auto" w:fill="FFFFFF"/>
-        <w:spacing w:after="0" w:line="293" w:lineRule="atLeast"/>
-        <w:textAlignment w:val="baseline"/>
-        <w:rPr>
-          <w:rFonts w:ascii="inherit" w:eastAsia="Times New Roman" w:hAnsi="inherit" w:cs="Times New Roman"/>
-          <w:b/>
-          <w:color w:val="333333"/>
-          <w:sz w:val="24"/>
-          <w:szCs w:val="24"/>
-          <w:bdr w:val="none" w:sz="0" w:space="0" w:color="auto" w:frame="1"/>
-          <w:lang w:eastAsia="es-ES"/>
-        </w:rPr>
-      </w:pPr>
-      <w:r>
-        <w:rPr>
-          <w:rFonts w:ascii="inherit" w:eastAsia="Times New Roman" w:hAnsi="inherit" w:cs="Times New Roman"/>
-          <w:b/>
-          <w:color w:val="333333"/>
-          <w:sz w:val="24"/>
-          <w:szCs w:val="24"/>
-          <w:bdr w:val="none" w:sz="0" w:space="0" w:color="auto" w:frame="1"/>
-          <w:lang w:eastAsia="es-ES"/>
-        </w:rPr>
-        <w:t>6</w:t>
-      </w:r>
-      <w:r>
-        <w:rPr>
-          <w:rFonts w:ascii="inherit" w:eastAsia="Times New Roman" w:hAnsi="inherit" w:cs="Times New Roman"/>
-          <w:b/>
-          <w:color w:val="333333"/>
-          <w:sz w:val="24"/>
-          <w:szCs w:val="24"/>
-          <w:bdr w:val="none" w:sz="0" w:space="0" w:color="auto" w:frame="1"/>
-          <w:lang w:eastAsia="es-ES"/>
-        </w:rPr>
-        <w:t xml:space="preserve">.- </w:t>
-      </w:r>
-    </w:p>
-    <w:p>
-      <w:pPr>
-        <w:shd w:val="clear" w:color="auto" w:fill="FFFFFF"/>
-        <w:spacing w:after="0" w:line="293" w:lineRule="atLeast"/>
-        <w:textAlignment w:val="baseline"/>
-        <w:rPr>
-          <w:rFonts w:ascii="inherit" w:eastAsia="Times New Roman" w:hAnsi="inherit" w:cs="Times New Roman"/>
-          <w:b/>
-          <w:color w:val="333333"/>
-          <w:sz w:val="24"/>
-          <w:szCs w:val="24"/>
-          <w:bdr w:val="none" w:sz="0" w:space="0" w:color="auto" w:frame="1"/>
-          <w:lang w:eastAsia="es-ES"/>
-        </w:rPr>
-      </w:pPr>
-    </w:p>
-    <w:p>
-      <w:pPr>
-        <w:shd w:val="clear" w:color="auto" w:fill="FFFFFF"/>
-        <w:spacing w:after="0" w:line="293" w:lineRule="atLeast"/>
-        <w:textAlignment w:val="baseline"/>
-        <w:rPr>
-          <w:rFonts w:ascii="inherit" w:eastAsia="Times New Roman" w:hAnsi="inherit" w:cs="Times New Roman"/>
-          <w:color w:val="333333"/>
-          <w:sz w:val="24"/>
-          <w:szCs w:val="24"/>
-          <w:bdr w:val="none" w:sz="0" w:space="0" w:color="auto" w:frame="1"/>
-          <w:lang w:eastAsia="es-ES"/>
-        </w:rPr>
-      </w:pPr>
-      <w:r>
-        <w:rPr>
-          <w:rFonts w:ascii="inherit" w:eastAsia="Times New Roman" w:hAnsi="inherit" w:cs="Times New Roman"/>
-          <w:color w:val="333333"/>
-          <w:sz w:val="24"/>
-          <w:szCs w:val="24"/>
-          <w:bdr w:val="none" w:sz="0" w:space="0" w:color="auto" w:frame="1"/>
-          <w:lang w:eastAsia="es-ES"/>
-        </w:rPr>
-        <w:t>Funcionamiento total del sistema</w:t>
-      </w:r>
-      <w:r>
-        <w:rPr>
-          <w:rFonts w:ascii="inherit" w:eastAsia="Times New Roman" w:hAnsi="inherit" w:cs="Times New Roman"/>
-          <w:color w:val="333333"/>
-          <w:sz w:val="24"/>
-          <w:szCs w:val="24"/>
-          <w:bdr w:val="none" w:sz="0" w:space="0" w:color="auto" w:frame="1"/>
-          <w:lang w:eastAsia="es-ES"/>
-        </w:rPr>
-        <w:t>:</w:t>
-      </w:r>
-    </w:p>
-    <w:p>
-      <w:pPr>
-        <w:shd w:val="clear" w:color="auto" w:fill="FFFFFF"/>
-        <w:spacing w:after="0" w:line="293" w:lineRule="atLeast"/>
-        <w:textAlignment w:val="baseline"/>
-        <w:rPr>
-          <w:rFonts w:ascii="inherit" w:eastAsia="Times New Roman" w:hAnsi="inherit" w:cs="Times New Roman"/>
-          <w:color w:val="333333"/>
-          <w:sz w:val="24"/>
-          <w:szCs w:val="24"/>
-          <w:bdr w:val="none" w:sz="0" w:space="0" w:color="auto" w:frame="1"/>
-          <w:lang w:eastAsia="es-ES"/>
-        </w:rPr>
-      </w:pPr>
-    </w:p>
-    <w:p>
-      <w:pPr>
-        <w:shd w:val="clear" w:color="auto" w:fill="FFFFFF"/>
-        <w:spacing w:after="0" w:line="293" w:lineRule="atLeast"/>
-        <w:textAlignment w:val="baseline"/>
-        <w:rPr>
-          <w:rFonts w:ascii="inherit" w:eastAsia="Times New Roman" w:hAnsi="inherit" w:cs="Times New Roman"/>
-          <w:color w:val="333333"/>
-          <w:sz w:val="24"/>
-          <w:szCs w:val="24"/>
-          <w:bdr w:val="none" w:sz="0" w:space="0" w:color="auto" w:frame="1"/>
-          <w:lang w:eastAsia="es-ES"/>
-        </w:rPr>
-      </w:pPr>
-    </w:p>
-    <w:p>
-      <w:pPr>
-        <w:shd w:val="clear" w:color="auto" w:fill="FFFFFF"/>
-        <w:spacing w:after="0" w:line="293" w:lineRule="atLeast"/>
-        <w:textAlignment w:val="baseline"/>
-        <w:rPr>
-          <w:rFonts w:ascii="inherit" w:eastAsia="Times New Roman" w:hAnsi="inherit" w:cs="Times New Roman"/>
-          <w:color w:val="333333"/>
-          <w:sz w:val="24"/>
-          <w:szCs w:val="24"/>
-          <w:bdr w:val="none" w:sz="0" w:space="0" w:color="auto" w:frame="1"/>
-          <w:lang w:eastAsia="es-ES"/>
-        </w:rPr>
-      </w:pPr>
-      <w:r>
-        <w:rPr>
-          <w:rFonts w:ascii="inherit" w:eastAsia="Times New Roman" w:hAnsi="inherit" w:cs="Times New Roman"/>
-          <w:color w:val="333333"/>
-          <w:sz w:val="24"/>
-          <w:szCs w:val="24"/>
-          <w:bdr w:val="none" w:sz="0" w:space="0" w:color="auto" w:frame="1"/>
-          <w:lang w:eastAsia="es-ES"/>
+        <w:t>Lunes 28 y martes 29 de diciembre y al finalizar el Sprint 2.</w:t>
+      </w:r>
+    </w:p>
+    <w:p>
+      <w:pPr>
+        <w:shd w:val="clear" w:color="auto" w:fill="FFFFFF"/>
+        <w:spacing w:after="0" w:line="293" w:lineRule="atLeast"/>
+        <w:textAlignment w:val="baseline"/>
+        <w:rPr>
+          <w:rFonts w:ascii="inherit" w:eastAsia="Times New Roman" w:hAnsi="inherit" w:cs="Times New Roman"/>
+          <w:b/>
+          <w:color w:val="333333"/>
+          <w:sz w:val="24"/>
+          <w:szCs w:val="24"/>
+          <w:bdr w:val="none" w:sz="0" w:space="0" w:color="auto" w:frame="1"/>
+          <w:lang w:eastAsia="es-ES"/>
+        </w:rPr>
+      </w:pPr>
+    </w:p>
+    <w:p>
+      <w:pPr>
+        <w:shd w:val="clear" w:color="auto" w:fill="FFFFFF"/>
+        <w:spacing w:after="0" w:line="293" w:lineRule="atLeast"/>
+        <w:textAlignment w:val="baseline"/>
+        <w:rPr>
+          <w:rFonts w:ascii="inherit" w:eastAsia="Times New Roman" w:hAnsi="inherit" w:cs="Times New Roman"/>
+          <w:b/>
+          <w:color w:val="333333"/>
+          <w:sz w:val="24"/>
+          <w:szCs w:val="24"/>
+          <w:bdr w:val="none" w:sz="0" w:space="0" w:color="auto" w:frame="1"/>
+          <w:lang w:eastAsia="es-ES"/>
+        </w:rPr>
+      </w:pPr>
+      <w:r>
+        <w:rPr>
+          <w:rFonts w:ascii="inherit" w:eastAsia="Times New Roman" w:hAnsi="inherit" w:cs="Times New Roman"/>
+          <w:b/>
+          <w:color w:val="333333"/>
+          <w:sz w:val="24"/>
+          <w:szCs w:val="24"/>
+          <w:bdr w:val="none" w:sz="0" w:space="0" w:color="auto" w:frame="1"/>
+          <w:lang w:eastAsia="es-ES"/>
+        </w:rPr>
+        <w:t xml:space="preserve">6.- </w:t>
+      </w:r>
+    </w:p>
+    <w:p>
+      <w:pPr>
+        <w:shd w:val="clear" w:color="auto" w:fill="FFFFFF"/>
+        <w:spacing w:after="0" w:line="293" w:lineRule="atLeast"/>
+        <w:textAlignment w:val="baseline"/>
+        <w:rPr>
+          <w:rFonts w:ascii="inherit" w:eastAsia="Times New Roman" w:hAnsi="inherit" w:cs="Times New Roman"/>
+          <w:b/>
+          <w:color w:val="333333"/>
+          <w:sz w:val="24"/>
+          <w:szCs w:val="24"/>
+          <w:bdr w:val="none" w:sz="0" w:space="0" w:color="auto" w:frame="1"/>
+          <w:lang w:eastAsia="es-ES"/>
+        </w:rPr>
+      </w:pPr>
+    </w:p>
+    <w:p>
+      <w:pPr>
+        <w:shd w:val="clear" w:color="auto" w:fill="FFFFFF"/>
+        <w:spacing w:after="0" w:line="293" w:lineRule="atLeast"/>
+        <w:textAlignment w:val="baseline"/>
+        <w:rPr>
+          <w:rFonts w:ascii="inherit" w:eastAsia="Times New Roman" w:hAnsi="inherit" w:cs="Times New Roman"/>
+          <w:color w:val="333333"/>
+          <w:sz w:val="24"/>
+          <w:szCs w:val="24"/>
+          <w:bdr w:val="none" w:sz="0" w:space="0" w:color="auto" w:frame="1"/>
+          <w:lang w:eastAsia="es-ES"/>
+        </w:rPr>
+      </w:pPr>
+      <w:r>
+        <w:rPr>
+          <w:rFonts w:ascii="inherit" w:eastAsia="Times New Roman" w:hAnsi="inherit" w:cs="Times New Roman"/>
+          <w:color w:val="333333"/>
+          <w:sz w:val="24"/>
+          <w:szCs w:val="24"/>
+          <w:bdr w:val="none" w:sz="0" w:space="0" w:color="auto" w:frame="1"/>
+          <w:lang w:eastAsia="es-ES"/>
+        </w:rPr>
+        <w:t>Funcionamiento total del sistema:</w:t>
+      </w:r>
+    </w:p>
+    <w:p>
+      <w:pPr>
+        <w:shd w:val="clear" w:color="auto" w:fill="FFFFFF"/>
+        <w:spacing w:after="0" w:line="293" w:lineRule="atLeast"/>
+        <w:textAlignment w:val="baseline"/>
+        <w:rPr>
+          <w:rFonts w:ascii="inherit" w:eastAsia="Times New Roman" w:hAnsi="inherit" w:cs="Times New Roman"/>
+          <w:color w:val="333333"/>
+          <w:sz w:val="24"/>
+          <w:szCs w:val="24"/>
+          <w:bdr w:val="none" w:sz="0" w:space="0" w:color="auto" w:frame="1"/>
+          <w:lang w:eastAsia="es-ES"/>
+        </w:rPr>
+      </w:pPr>
+    </w:p>
+    <w:p>
+      <w:pPr>
+        <w:shd w:val="clear" w:color="auto" w:fill="FFFFFF"/>
+        <w:spacing w:after="0" w:line="293" w:lineRule="atLeast"/>
+        <w:textAlignment w:val="baseline"/>
+        <w:rPr>
+          <w:rFonts w:ascii="inherit" w:eastAsia="Times New Roman" w:hAnsi="inherit" w:cs="Times New Roman"/>
+          <w:color w:val="333333"/>
+          <w:sz w:val="24"/>
+          <w:szCs w:val="24"/>
+          <w:bdr w:val="none" w:sz="0" w:space="0" w:color="auto" w:frame="1"/>
+          <w:lang w:eastAsia="es-ES"/>
+        </w:rPr>
+      </w:pPr>
+    </w:p>
+    <w:p>
+      <w:pPr>
+        <w:shd w:val="clear" w:color="auto" w:fill="FFFFFF"/>
+        <w:spacing w:after="0" w:line="293" w:lineRule="atLeast"/>
+        <w:textAlignment w:val="baseline"/>
+        <w:rPr>
+          <w:rFonts w:ascii="inherit" w:eastAsia="Times New Roman" w:hAnsi="inherit" w:cs="Times New Roman"/>
+          <w:color w:val="333333"/>
+          <w:sz w:val="24"/>
+          <w:szCs w:val="24"/>
+          <w:bdr w:val="none" w:sz="0" w:space="0" w:color="auto" w:frame="1"/>
+          <w:lang w:eastAsia="es-ES"/>
+        </w:rPr>
+      </w:pPr>
+      <w:r>
+        <w:rPr>
+          <w:rFonts w:ascii="inherit" w:eastAsia="Times New Roman" w:hAnsi="inherit" w:cs="Times New Roman"/>
+          <w:noProof/>
+          <w:color w:val="333333"/>
+          <w:sz w:val="24"/>
+          <w:szCs w:val="24"/>
+          <w:bdr w:val="none" w:sz="0" w:space="0" w:color="auto" w:frame="1"/>
+          <w:lang w:val="es-US" w:eastAsia="es-US"/>
         </w:rPr>
         <mc:AlternateContent>
           <mc:Choice Requires="wpg">
@@ -2693,7 +2509,7 @@
           <w:noProof/>
           <w:sz w:val="24"/>
           <w:szCs w:val="24"/>
-          <w:lang w:eastAsia="es-ES"/>
+          <w:lang w:val="es-US" w:eastAsia="es-US"/>
         </w:rPr>
         <w:drawing>
           <wp:anchor distT="0" distB="0" distL="114300" distR="114300" simplePos="0" relativeHeight="251675648" behindDoc="0" locked="0" layoutInCell="1" allowOverlap="1" wp14:anchorId="049DFB6C" wp14:editId="3BC3080C">
@@ -2964,7 +2780,7 @@
       <w:r>
         <w:rPr>
           <w:noProof/>
-          <w:lang w:eastAsia="es-ES"/>
+          <w:lang w:val="es-US" w:eastAsia="es-US"/>
         </w:rPr>
         <w:lastRenderedPageBreak/>
         <mc:AlternateContent>
@@ -3093,7 +2909,7 @@
       <w:r>
         <w:rPr>
           <w:noProof/>
-          <w:lang w:eastAsia="es-ES"/>
+          <w:lang w:val="es-US" w:eastAsia="es-US"/>
         </w:rPr>
         <w:drawing>
           <wp:anchor distT="0" distB="0" distL="114300" distR="114300" simplePos="0" relativeHeight="251680768" behindDoc="0" locked="0" layoutInCell="1" allowOverlap="1" wp14:anchorId="47FCCCE0" wp14:editId="484C8BB6">
@@ -3260,7 +3076,7 @@
       <w:r>
         <w:rPr>
           <w:noProof/>
-          <w:lang w:eastAsia="es-ES"/>
+          <w:lang w:val="es-US" w:eastAsia="es-US"/>
         </w:rPr>
         <w:drawing>
           <wp:anchor distT="0" distB="0" distL="114300" distR="114300" simplePos="0" relativeHeight="251661312" behindDoc="0" locked="0" layoutInCell="1" allowOverlap="1" wp14:anchorId="212E2BCD" wp14:editId="03531345">
@@ -3367,7 +3183,7 @@
       <w:r>
         <w:rPr>
           <w:noProof/>
-          <w:lang w:eastAsia="es-ES"/>
+          <w:lang w:val="es-US" w:eastAsia="es-US"/>
         </w:rPr>
         <mc:AlternateContent>
           <mc:Choice Requires="wpg">
@@ -3537,8 +3353,6 @@
       <w:r>
         <w:t>El papá contará con la opción de poder compartir las notificaciones en las redes sociales.</w:t>
       </w:r>
-      <w:bookmarkStart w:id="0" w:name="_GoBack"/>
-      <w:bookmarkEnd w:id="0"/>
     </w:p>
     <w:sectPr>
       <w:pgSz w:w="11906" w:h="16838"/>
